--- a/Feedback V3.docx
+++ b/Feedback V3.docx
@@ -3427,12 +3427,14 @@
         </w:rPr>
         <w:t xml:space="preserve">- finalize scheduling (column total, logo, </w:t>
       </w:r>
-      <w:r>
-        <w:rPr>
-          <w:color w:val="FF0000"/>
+      <w:bookmarkStart w:id="0" w:name="_GoBack"/>
+      <w:r>
+        <w:rPr>
+          <w:color w:val="70AD47" w:themeColor="accent6"/>
         </w:rPr>
         <w:t>printable</w:t>
       </w:r>
+      <w:bookmarkEnd w:id="0"/>
       <w:r>
         <w:rPr>
           <w:color w:val="70AD47" w:themeColor="accent6"/>
@@ -3451,7 +3453,6 @@
           <w:color w:val="70AD47" w:themeColor="accent6"/>
         </w:rPr>
       </w:pPr>
-      <w:bookmarkStart w:id="0" w:name="_GoBack"/>
       <w:r>
         <w:rPr>
           <w:color w:val="70AD47" w:themeColor="accent6"/>
@@ -3459,7 +3460,6 @@
         <w:t>- pdf invoice changes</w:t>
       </w:r>
     </w:p>
-    <w:bookmarkEnd w:id="0"/>
     <w:p>
       <w:pPr>
         <w:pStyle w:val="ListParagraph"/>
